--- a/ОАПЯВУ/lab5_Строки_Файлы/lab5_Kalevich__3033314.docx
+++ b/ОАПЯВУ/lab5_Строки_Файлы/lab5_Kalevich__3033314.docx
@@ -89,8 +89,9 @@
           <w:szCs w:val="28"/>
           <w:lang w:val="ru-RU"/>
         </w:rPr>
-        <w:t xml:space="preserve"> Сергей Михайлович</w:t>
-      </w:r>
+        <w:t xml:space="preserve"> Сергей </w:t>
+      </w:r>
+      <w:proofErr w:type="gramStart"/>
       <w:r>
         <w:rPr>
           <w:rFonts w:ascii="Times New Roman" w:hAnsi="Times New Roman" w:cs="Times New Roman"/>
@@ -100,7 +101,7 @@
           <w:szCs w:val="28"/>
           <w:lang w:val="ru-RU"/>
         </w:rPr>
-        <w:t xml:space="preserve"> </w:t>
+        <w:t>Михайлович</w:t>
       </w:r>
       <w:r>
         <w:rPr>
@@ -109,6 +110,7 @@
           <w:bCs/>
           <w:sz w:val="28"/>
           <w:szCs w:val="28"/>
+          <w:lang w:val="ru-RU"/>
         </w:rPr>
         <w:t xml:space="preserve"> </w:t>
       </w:r>
@@ -119,9 +121,31 @@
           <w:bCs/>
           <w:sz w:val="28"/>
           <w:szCs w:val="28"/>
+        </w:rPr>
+        <w:t xml:space="preserve"> </w:t>
+      </w:r>
+      <w:r>
+        <w:rPr>
+          <w:rFonts w:ascii="Times New Roman" w:hAnsi="Times New Roman" w:cs="Times New Roman"/>
+          <w:b/>
+          <w:bCs/>
+          <w:sz w:val="28"/>
+          <w:szCs w:val="28"/>
           <w:lang w:val="ru-RU"/>
         </w:rPr>
-        <w:t>Лабораторная работа №</w:t>
+        <w:t>Лабораторная</w:t>
+      </w:r>
+      <w:proofErr w:type="gramEnd"/>
+      <w:r>
+        <w:rPr>
+          <w:rFonts w:ascii="Times New Roman" w:hAnsi="Times New Roman" w:cs="Times New Roman"/>
+          <w:b/>
+          <w:bCs/>
+          <w:sz w:val="28"/>
+          <w:szCs w:val="28"/>
+          <w:lang w:val="ru-RU"/>
+        </w:rPr>
+        <w:t xml:space="preserve"> работа №</w:t>
       </w:r>
       <w:r>
         <w:rPr>
@@ -268,6 +292,148 @@
           <w:noProof/>
           <w:sz w:val="28"/>
           <w:szCs w:val="28"/>
+        </w:rPr>
+      </w:pPr>
+      <w:r>
+        <w:rPr>
+          <w:rFonts w:ascii="Times New Roman" w:hAnsi="Times New Roman" w:cs="Times New Roman"/>
+          <w:noProof/>
+          <w:sz w:val="28"/>
+          <w:szCs w:val="28"/>
+        </w:rPr>
+        <w:t>Окончание ввода – строка, которая состоит из двух нулей (“00”).</w:t>
+      </w:r>
+    </w:p>
+    <w:p>
+      <w:pPr>
+        <w:rPr>
+          <w:rFonts w:ascii="Times New Roman" w:hAnsi="Times New Roman" w:cs="Times New Roman"/>
+          <w:noProof/>
+          <w:sz w:val="28"/>
+          <w:szCs w:val="28"/>
+        </w:rPr>
+      </w:pPr>
+      <w:r>
+        <w:rPr>
+          <w:rFonts w:ascii="Times New Roman" w:hAnsi="Times New Roman" w:cs="Times New Roman"/>
+          <w:noProof/>
+          <w:sz w:val="28"/>
+          <w:szCs w:val="28"/>
+        </w:rPr>
+        <w:t xml:space="preserve">( </w:t>
+      </w:r>
+      <w:r>
+        <w:rPr>
+          <w:rFonts w:ascii="Times New Roman" w:hAnsi="Times New Roman" w:cs="Times New Roman"/>
+          <w:noProof/>
+          <w:sz w:val="28"/>
+          <w:szCs w:val="28"/>
+        </w:rPr>
+        <w:t>1 ) ввод строки с клавиатуры.</w:t>
+      </w:r>
+    </w:p>
+    <w:p>
+      <w:pPr>
+        <w:rPr>
+          <w:rFonts w:ascii="Times New Roman" w:hAnsi="Times New Roman" w:cs="Times New Roman"/>
+          <w:noProof/>
+          <w:sz w:val="28"/>
+          <w:szCs w:val="28"/>
+        </w:rPr>
+      </w:pPr>
+      <w:r>
+        <w:rPr>
+          <w:rFonts w:ascii="Times New Roman" w:hAnsi="Times New Roman" w:cs="Times New Roman"/>
+          <w:noProof/>
+          <w:sz w:val="28"/>
+          <w:szCs w:val="28"/>
+        </w:rPr>
+        <w:t>( 2 ) вывод строки на экран</w:t>
+      </w:r>
+    </w:p>
+    <w:p>
+      <w:pPr>
+        <w:rPr>
+          <w:rFonts w:ascii="Times New Roman" w:hAnsi="Times New Roman" w:cs="Times New Roman"/>
+          <w:noProof/>
+          <w:sz w:val="28"/>
+          <w:szCs w:val="28"/>
+        </w:rPr>
+      </w:pPr>
+      <w:r>
+        <w:rPr>
+          <w:rFonts w:ascii="Times New Roman" w:hAnsi="Times New Roman" w:cs="Times New Roman"/>
+          <w:noProof/>
+          <w:sz w:val="28"/>
+          <w:szCs w:val="28"/>
+        </w:rPr>
+        <w:t>( 3 ) зашифровать строку</w:t>
+      </w:r>
+    </w:p>
+    <w:p>
+      <w:pPr>
+        <w:rPr>
+          <w:rFonts w:ascii="Times New Roman" w:hAnsi="Times New Roman" w:cs="Times New Roman"/>
+          <w:noProof/>
+          <w:sz w:val="28"/>
+          <w:szCs w:val="28"/>
+        </w:rPr>
+      </w:pPr>
+      <w:r>
+        <w:rPr>
+          <w:rFonts w:ascii="Times New Roman" w:hAnsi="Times New Roman" w:cs="Times New Roman"/>
+          <w:noProof/>
+          <w:sz w:val="28"/>
+          <w:szCs w:val="28"/>
+        </w:rPr>
+        <w:t>( 4 ) расшифровать строку</w:t>
+      </w:r>
+    </w:p>
+    <w:p>
+      <w:pPr>
+        <w:rPr>
+          <w:rFonts w:ascii="Times New Roman" w:hAnsi="Times New Roman" w:cs="Times New Roman"/>
+          <w:noProof/>
+          <w:sz w:val="28"/>
+          <w:szCs w:val="28"/>
+        </w:rPr>
+      </w:pPr>
+      <w:r>
+        <w:rPr>
+          <w:rFonts w:ascii="Times New Roman" w:hAnsi="Times New Roman" w:cs="Times New Roman"/>
+          <w:noProof/>
+          <w:sz w:val="28"/>
+          <w:szCs w:val="28"/>
+        </w:rPr>
+        <w:t>( 5 ) записать строку в текстовый файл (имя файла задает пользователь)</w:t>
+      </w:r>
+    </w:p>
+    <w:p>
+      <w:pPr>
+        <w:rPr>
+          <w:rFonts w:ascii="Times New Roman" w:hAnsi="Times New Roman" w:cs="Times New Roman"/>
+          <w:noProof/>
+          <w:sz w:val="28"/>
+          <w:szCs w:val="28"/>
+        </w:rPr>
+      </w:pPr>
+      <w:r>
+        <w:rPr>
+          <w:rFonts w:ascii="Times New Roman" w:hAnsi="Times New Roman" w:cs="Times New Roman"/>
+          <w:noProof/>
+          <w:sz w:val="28"/>
+          <w:szCs w:val="28"/>
+        </w:rPr>
+        <w:t>( 6 ) считать строку из текстового файла (имя файла задает пользователь)</w:t>
+      </w:r>
+    </w:p>
+    <w:p>
+      <w:pPr>
+        <w:rPr>
+          <w:rFonts w:ascii="Times New Roman" w:hAnsi="Times New Roman" w:cs="Times New Roman"/>
+          <w:noProof/>
+          <w:sz w:val="28"/>
+          <w:szCs w:val="28"/>
           <w:lang w:val="ru-RU"/>
         </w:rPr>
       </w:pPr>
@@ -278,7 +444,7 @@
           <w:sz w:val="28"/>
           <w:szCs w:val="28"/>
         </w:rPr>
-        <w:t>Окончание ввода – строка, которая состоит из двух нулей (“00”).</w:t>
+        <w:t>( 0 ) завершить работу</w:t>
       </w:r>
     </w:p>
     <w:sectPr>

--- a/ОАПЯВУ/lab5_Строки_Файлы/lab5_Kalevich__3033314.docx
+++ b/ОАПЯВУ/lab5_Строки_Файлы/lab5_Kalevich__3033314.docx
@@ -302,6 +302,1990 @@
           <w:szCs w:val="28"/>
         </w:rPr>
         <w:t>Окончание ввода – строка, которая состоит из двух нулей (“00”).</w:t>
+      </w:r>
+    </w:p>
+    <w:p>
+      <w:pPr>
+        <w:rPr>
+          <w:rFonts w:ascii="Times New Roman" w:hAnsi="Times New Roman" w:cs="Times New Roman"/>
+          <w:b/>
+          <w:bCs/>
+          <w:noProof/>
+          <w:sz w:val="28"/>
+          <w:szCs w:val="28"/>
+          <w:lang w:val="ru-RU"/>
+        </w:rPr>
+      </w:pPr>
+    </w:p>
+    <w:p>
+      <w:pPr>
+        <w:rPr>
+          <w:rFonts w:ascii="Times New Roman" w:hAnsi="Times New Roman" w:cs="Times New Roman"/>
+          <w:b/>
+          <w:bCs/>
+          <w:noProof/>
+          <w:sz w:val="28"/>
+          <w:szCs w:val="28"/>
+          <w:lang w:val="ru-RU"/>
+        </w:rPr>
+      </w:pPr>
+      <w:r>
+        <w:rPr>
+          <w:rFonts w:ascii="Times New Roman" w:hAnsi="Times New Roman" w:cs="Times New Roman"/>
+          <w:b/>
+          <w:bCs/>
+          <w:noProof/>
+          <w:sz w:val="28"/>
+          <w:szCs w:val="28"/>
+          <w:lang w:val="ru-RU"/>
+        </w:rPr>
+        <w:t>Ход выполнения:</w:t>
+      </w:r>
+    </w:p>
+    <w:p>
+      <w:pPr>
+        <w:rPr>
+          <w:rFonts w:ascii="Times New Roman" w:hAnsi="Times New Roman" w:cs="Times New Roman"/>
+          <w:noProof/>
+          <w:sz w:val="28"/>
+          <w:szCs w:val="28"/>
+        </w:rPr>
+      </w:pPr>
+      <w:r>
+        <w:rPr>
+          <w:rFonts w:ascii="Times New Roman" w:hAnsi="Times New Roman" w:cs="Times New Roman"/>
+          <w:noProof/>
+          <w:sz w:val="28"/>
+          <w:szCs w:val="28"/>
+        </w:rPr>
+        <w:t>lab5_task1.cpp</w:t>
+      </w:r>
+    </w:p>
+    <w:p>
+      <w:pPr>
+        <w:autoSpaceDE w:val="0"/>
+        <w:autoSpaceDN w:val="0"/>
+        <w:adjustRightInd w:val="0"/>
+        <w:spacing w:after="0" w:line="240" w:lineRule="auto"/>
+        <w:rPr>
+          <w:rFonts w:ascii="Times New Roman" w:hAnsi="Times New Roman" w:cs="Times New Roman"/>
+          <w:color w:val="000000"/>
+          <w:kern w:val="0"/>
+          <w:sz w:val="28"/>
+          <w:szCs w:val="28"/>
+        </w:rPr>
+      </w:pPr>
+      <w:r>
+        <w:rPr>
+          <w:rFonts w:ascii="Times New Roman" w:hAnsi="Times New Roman" w:cs="Times New Roman"/>
+          <w:color w:val="008000"/>
+          <w:kern w:val="0"/>
+          <w:sz w:val="28"/>
+          <w:szCs w:val="28"/>
+        </w:rPr>
+        <w:t>// Lab #5</w:t>
+      </w:r>
+    </w:p>
+    <w:p>
+      <w:pPr>
+        <w:autoSpaceDE w:val="0"/>
+        <w:autoSpaceDN w:val="0"/>
+        <w:adjustRightInd w:val="0"/>
+        <w:spacing w:after="0" w:line="240" w:lineRule="auto"/>
+        <w:rPr>
+          <w:rFonts w:ascii="Times New Roman" w:hAnsi="Times New Roman" w:cs="Times New Roman"/>
+          <w:color w:val="000000"/>
+          <w:kern w:val="0"/>
+          <w:sz w:val="28"/>
+          <w:szCs w:val="28"/>
+        </w:rPr>
+      </w:pPr>
+      <w:r>
+        <w:rPr>
+          <w:rFonts w:ascii="Times New Roman" w:hAnsi="Times New Roman" w:cs="Times New Roman"/>
+          <w:color w:val="008000"/>
+          <w:kern w:val="0"/>
+          <w:sz w:val="28"/>
+          <w:szCs w:val="28"/>
+        </w:rPr>
+        <w:t>// task #1</w:t>
+      </w:r>
+    </w:p>
+    <w:p>
+      <w:pPr>
+        <w:autoSpaceDE w:val="0"/>
+        <w:autoSpaceDN w:val="0"/>
+        <w:adjustRightInd w:val="0"/>
+        <w:spacing w:after="0" w:line="240" w:lineRule="auto"/>
+        <w:rPr>
+          <w:rFonts w:ascii="Times New Roman" w:hAnsi="Times New Roman" w:cs="Times New Roman"/>
+          <w:noProof/>
+          <w:color w:val="000000"/>
+          <w:kern w:val="0"/>
+          <w:sz w:val="28"/>
+          <w:szCs w:val="28"/>
+        </w:rPr>
+      </w:pPr>
+      <w:r>
+        <w:rPr>
+          <w:rFonts w:ascii="Times New Roman" w:hAnsi="Times New Roman" w:cs="Times New Roman"/>
+          <w:noProof/>
+          <w:color w:val="808080"/>
+          <w:kern w:val="0"/>
+          <w:sz w:val="28"/>
+          <w:szCs w:val="28"/>
+        </w:rPr>
+        <w:t>#include</w:t>
+      </w:r>
+      <w:r>
+        <w:rPr>
+          <w:rFonts w:ascii="Times New Roman" w:hAnsi="Times New Roman" w:cs="Times New Roman"/>
+          <w:noProof/>
+          <w:color w:val="000000"/>
+          <w:kern w:val="0"/>
+          <w:sz w:val="28"/>
+          <w:szCs w:val="28"/>
+        </w:rPr>
+        <w:t xml:space="preserve"> </w:t>
+      </w:r>
+      <w:r>
+        <w:rPr>
+          <w:rFonts w:ascii="Times New Roman" w:hAnsi="Times New Roman" w:cs="Times New Roman"/>
+          <w:noProof/>
+          <w:color w:val="A31515"/>
+          <w:kern w:val="0"/>
+          <w:sz w:val="28"/>
+          <w:szCs w:val="28"/>
+        </w:rPr>
+        <w:t>&lt;iostream&gt;</w:t>
+      </w:r>
+    </w:p>
+    <w:p>
+      <w:pPr>
+        <w:autoSpaceDE w:val="0"/>
+        <w:autoSpaceDN w:val="0"/>
+        <w:adjustRightInd w:val="0"/>
+        <w:spacing w:after="0" w:line="240" w:lineRule="auto"/>
+        <w:rPr>
+          <w:rFonts w:ascii="Times New Roman" w:hAnsi="Times New Roman" w:cs="Times New Roman"/>
+          <w:noProof/>
+          <w:color w:val="000000"/>
+          <w:kern w:val="0"/>
+          <w:sz w:val="28"/>
+          <w:szCs w:val="28"/>
+        </w:rPr>
+      </w:pPr>
+      <w:r>
+        <w:rPr>
+          <w:rFonts w:ascii="Times New Roman" w:hAnsi="Times New Roman" w:cs="Times New Roman"/>
+          <w:noProof/>
+          <w:color w:val="808080"/>
+          <w:kern w:val="0"/>
+          <w:sz w:val="28"/>
+          <w:szCs w:val="28"/>
+        </w:rPr>
+        <w:t>#include</w:t>
+      </w:r>
+      <w:r>
+        <w:rPr>
+          <w:rFonts w:ascii="Times New Roman" w:hAnsi="Times New Roman" w:cs="Times New Roman"/>
+          <w:noProof/>
+          <w:color w:val="000000"/>
+          <w:kern w:val="0"/>
+          <w:sz w:val="28"/>
+          <w:szCs w:val="28"/>
+        </w:rPr>
+        <w:t xml:space="preserve"> </w:t>
+      </w:r>
+      <w:r>
+        <w:rPr>
+          <w:rFonts w:ascii="Times New Roman" w:hAnsi="Times New Roman" w:cs="Times New Roman"/>
+          <w:noProof/>
+          <w:color w:val="A31515"/>
+          <w:kern w:val="0"/>
+          <w:sz w:val="28"/>
+          <w:szCs w:val="28"/>
+        </w:rPr>
+        <w:t>&lt;Windows.h&gt;</w:t>
+      </w:r>
+    </w:p>
+    <w:p>
+      <w:pPr>
+        <w:autoSpaceDE w:val="0"/>
+        <w:autoSpaceDN w:val="0"/>
+        <w:adjustRightInd w:val="0"/>
+        <w:spacing w:after="0" w:line="240" w:lineRule="auto"/>
+        <w:rPr>
+          <w:rFonts w:ascii="Times New Roman" w:hAnsi="Times New Roman" w:cs="Times New Roman"/>
+          <w:noProof/>
+          <w:color w:val="000000"/>
+          <w:kern w:val="0"/>
+          <w:sz w:val="28"/>
+          <w:szCs w:val="28"/>
+        </w:rPr>
+      </w:pPr>
+      <w:r>
+        <w:rPr>
+          <w:rFonts w:ascii="Times New Roman" w:hAnsi="Times New Roman" w:cs="Times New Roman"/>
+          <w:noProof/>
+          <w:color w:val="0000FF"/>
+          <w:kern w:val="0"/>
+          <w:sz w:val="28"/>
+          <w:szCs w:val="28"/>
+        </w:rPr>
+        <w:t>using</w:t>
+      </w:r>
+      <w:r>
+        <w:rPr>
+          <w:rFonts w:ascii="Times New Roman" w:hAnsi="Times New Roman" w:cs="Times New Roman"/>
+          <w:noProof/>
+          <w:color w:val="000000"/>
+          <w:kern w:val="0"/>
+          <w:sz w:val="28"/>
+          <w:szCs w:val="28"/>
+        </w:rPr>
+        <w:t xml:space="preserve"> </w:t>
+      </w:r>
+      <w:r>
+        <w:rPr>
+          <w:rFonts w:ascii="Times New Roman" w:hAnsi="Times New Roman" w:cs="Times New Roman"/>
+          <w:noProof/>
+          <w:color w:val="0000FF"/>
+          <w:kern w:val="0"/>
+          <w:sz w:val="28"/>
+          <w:szCs w:val="28"/>
+        </w:rPr>
+        <w:t>namespace</w:t>
+      </w:r>
+      <w:r>
+        <w:rPr>
+          <w:rFonts w:ascii="Times New Roman" w:hAnsi="Times New Roman" w:cs="Times New Roman"/>
+          <w:noProof/>
+          <w:color w:val="000000"/>
+          <w:kern w:val="0"/>
+          <w:sz w:val="28"/>
+          <w:szCs w:val="28"/>
+        </w:rPr>
+        <w:t xml:space="preserve"> std;</w:t>
+      </w:r>
+    </w:p>
+    <w:p>
+      <w:pPr>
+        <w:autoSpaceDE w:val="0"/>
+        <w:autoSpaceDN w:val="0"/>
+        <w:adjustRightInd w:val="0"/>
+        <w:spacing w:after="0" w:line="240" w:lineRule="auto"/>
+        <w:rPr>
+          <w:rFonts w:ascii="Times New Roman" w:hAnsi="Times New Roman" w:cs="Times New Roman"/>
+          <w:noProof/>
+          <w:color w:val="000000"/>
+          <w:kern w:val="0"/>
+          <w:sz w:val="28"/>
+          <w:szCs w:val="28"/>
+        </w:rPr>
+      </w:pPr>
+    </w:p>
+    <w:p>
+      <w:pPr>
+        <w:autoSpaceDE w:val="0"/>
+        <w:autoSpaceDN w:val="0"/>
+        <w:adjustRightInd w:val="0"/>
+        <w:spacing w:after="0" w:line="240" w:lineRule="auto"/>
+        <w:rPr>
+          <w:rFonts w:ascii="Times New Roman" w:hAnsi="Times New Roman" w:cs="Times New Roman"/>
+          <w:noProof/>
+          <w:color w:val="000000"/>
+          <w:kern w:val="0"/>
+          <w:sz w:val="28"/>
+          <w:szCs w:val="28"/>
+        </w:rPr>
+      </w:pPr>
+      <w:r>
+        <w:rPr>
+          <w:rFonts w:ascii="Times New Roman" w:hAnsi="Times New Roman" w:cs="Times New Roman"/>
+          <w:noProof/>
+          <w:color w:val="0000FF"/>
+          <w:kern w:val="0"/>
+          <w:sz w:val="28"/>
+          <w:szCs w:val="28"/>
+        </w:rPr>
+        <w:t>void</w:t>
+      </w:r>
+      <w:r>
+        <w:rPr>
+          <w:rFonts w:ascii="Times New Roman" w:hAnsi="Times New Roman" w:cs="Times New Roman"/>
+          <w:noProof/>
+          <w:color w:val="000000"/>
+          <w:kern w:val="0"/>
+          <w:sz w:val="28"/>
+          <w:szCs w:val="28"/>
+        </w:rPr>
+        <w:t xml:space="preserve"> main()</w:t>
+      </w:r>
+    </w:p>
+    <w:p>
+      <w:pPr>
+        <w:autoSpaceDE w:val="0"/>
+        <w:autoSpaceDN w:val="0"/>
+        <w:adjustRightInd w:val="0"/>
+        <w:spacing w:after="0" w:line="240" w:lineRule="auto"/>
+        <w:rPr>
+          <w:rFonts w:ascii="Times New Roman" w:hAnsi="Times New Roman" w:cs="Times New Roman"/>
+          <w:noProof/>
+          <w:color w:val="000000"/>
+          <w:kern w:val="0"/>
+          <w:sz w:val="28"/>
+          <w:szCs w:val="28"/>
+        </w:rPr>
+      </w:pPr>
+      <w:r>
+        <w:rPr>
+          <w:rFonts w:ascii="Times New Roman" w:hAnsi="Times New Roman" w:cs="Times New Roman"/>
+          <w:noProof/>
+          <w:color w:val="000000"/>
+          <w:kern w:val="0"/>
+          <w:sz w:val="28"/>
+          <w:szCs w:val="28"/>
+        </w:rPr>
+        <w:t>{</w:t>
+      </w:r>
+    </w:p>
+    <w:p>
+      <w:pPr>
+        <w:autoSpaceDE w:val="0"/>
+        <w:autoSpaceDN w:val="0"/>
+        <w:adjustRightInd w:val="0"/>
+        <w:spacing w:after="0" w:line="240" w:lineRule="auto"/>
+        <w:rPr>
+          <w:rFonts w:ascii="Times New Roman" w:hAnsi="Times New Roman" w:cs="Times New Roman"/>
+          <w:noProof/>
+          <w:color w:val="000000"/>
+          <w:kern w:val="0"/>
+          <w:sz w:val="28"/>
+          <w:szCs w:val="28"/>
+        </w:rPr>
+      </w:pPr>
+      <w:r>
+        <w:rPr>
+          <w:rFonts w:ascii="Times New Roman" w:hAnsi="Times New Roman" w:cs="Times New Roman"/>
+          <w:noProof/>
+          <w:color w:val="000000"/>
+          <w:kern w:val="0"/>
+          <w:sz w:val="28"/>
+          <w:szCs w:val="28"/>
+        </w:rPr>
+        <w:tab/>
+        <w:t>SetConsoleCP(1251);</w:t>
+      </w:r>
+    </w:p>
+    <w:p>
+      <w:pPr>
+        <w:autoSpaceDE w:val="0"/>
+        <w:autoSpaceDN w:val="0"/>
+        <w:adjustRightInd w:val="0"/>
+        <w:spacing w:after="0" w:line="240" w:lineRule="auto"/>
+        <w:rPr>
+          <w:rFonts w:ascii="Times New Roman" w:hAnsi="Times New Roman" w:cs="Times New Roman"/>
+          <w:noProof/>
+          <w:color w:val="000000"/>
+          <w:kern w:val="0"/>
+          <w:sz w:val="28"/>
+          <w:szCs w:val="28"/>
+        </w:rPr>
+      </w:pPr>
+      <w:r>
+        <w:rPr>
+          <w:rFonts w:ascii="Times New Roman" w:hAnsi="Times New Roman" w:cs="Times New Roman"/>
+          <w:noProof/>
+          <w:color w:val="000000"/>
+          <w:kern w:val="0"/>
+          <w:sz w:val="28"/>
+          <w:szCs w:val="28"/>
+        </w:rPr>
+        <w:tab/>
+        <w:t>SetConsoleOutputCP(1251);</w:t>
+      </w:r>
+    </w:p>
+    <w:p>
+      <w:pPr>
+        <w:autoSpaceDE w:val="0"/>
+        <w:autoSpaceDN w:val="0"/>
+        <w:adjustRightInd w:val="0"/>
+        <w:spacing w:after="0" w:line="240" w:lineRule="auto"/>
+        <w:rPr>
+          <w:rFonts w:ascii="Times New Roman" w:hAnsi="Times New Roman" w:cs="Times New Roman"/>
+          <w:noProof/>
+          <w:color w:val="000000"/>
+          <w:kern w:val="0"/>
+          <w:sz w:val="28"/>
+          <w:szCs w:val="28"/>
+        </w:rPr>
+      </w:pPr>
+    </w:p>
+    <w:p>
+      <w:pPr>
+        <w:autoSpaceDE w:val="0"/>
+        <w:autoSpaceDN w:val="0"/>
+        <w:adjustRightInd w:val="0"/>
+        <w:spacing w:after="0" w:line="240" w:lineRule="auto"/>
+        <w:rPr>
+          <w:rFonts w:ascii="Times New Roman" w:hAnsi="Times New Roman" w:cs="Times New Roman"/>
+          <w:noProof/>
+          <w:color w:val="000000"/>
+          <w:kern w:val="0"/>
+          <w:sz w:val="28"/>
+          <w:szCs w:val="28"/>
+        </w:rPr>
+      </w:pPr>
+      <w:r>
+        <w:rPr>
+          <w:rFonts w:ascii="Times New Roman" w:hAnsi="Times New Roman" w:cs="Times New Roman"/>
+          <w:noProof/>
+          <w:color w:val="000000"/>
+          <w:kern w:val="0"/>
+          <w:sz w:val="28"/>
+          <w:szCs w:val="28"/>
+        </w:rPr>
+        <w:tab/>
+      </w:r>
+      <w:r>
+        <w:rPr>
+          <w:rFonts w:ascii="Times New Roman" w:hAnsi="Times New Roman" w:cs="Times New Roman"/>
+          <w:noProof/>
+          <w:color w:val="0000FF"/>
+          <w:kern w:val="0"/>
+          <w:sz w:val="28"/>
+          <w:szCs w:val="28"/>
+        </w:rPr>
+        <w:t>char</w:t>
+      </w:r>
+      <w:r>
+        <w:rPr>
+          <w:rFonts w:ascii="Times New Roman" w:hAnsi="Times New Roman" w:cs="Times New Roman"/>
+          <w:noProof/>
+          <w:color w:val="000000"/>
+          <w:kern w:val="0"/>
+          <w:sz w:val="28"/>
+          <w:szCs w:val="28"/>
+        </w:rPr>
+        <w:t xml:space="preserve"> str[80];</w:t>
+      </w:r>
+    </w:p>
+    <w:p>
+      <w:pPr>
+        <w:autoSpaceDE w:val="0"/>
+        <w:autoSpaceDN w:val="0"/>
+        <w:adjustRightInd w:val="0"/>
+        <w:spacing w:after="0" w:line="240" w:lineRule="auto"/>
+        <w:rPr>
+          <w:rFonts w:ascii="Times New Roman" w:hAnsi="Times New Roman" w:cs="Times New Roman"/>
+          <w:noProof/>
+          <w:color w:val="000000"/>
+          <w:kern w:val="0"/>
+          <w:sz w:val="28"/>
+          <w:szCs w:val="28"/>
+        </w:rPr>
+      </w:pPr>
+      <w:r>
+        <w:rPr>
+          <w:rFonts w:ascii="Times New Roman" w:hAnsi="Times New Roman" w:cs="Times New Roman"/>
+          <w:noProof/>
+          <w:color w:val="000000"/>
+          <w:kern w:val="0"/>
+          <w:sz w:val="28"/>
+          <w:szCs w:val="28"/>
+        </w:rPr>
+        <w:tab/>
+      </w:r>
+      <w:r>
+        <w:rPr>
+          <w:rFonts w:ascii="Times New Roman" w:hAnsi="Times New Roman" w:cs="Times New Roman"/>
+          <w:noProof/>
+          <w:color w:val="2B91AF"/>
+          <w:kern w:val="0"/>
+          <w:sz w:val="28"/>
+          <w:szCs w:val="28"/>
+        </w:rPr>
+        <w:t>FILE</w:t>
+      </w:r>
+      <w:r>
+        <w:rPr>
+          <w:rFonts w:ascii="Times New Roman" w:hAnsi="Times New Roman" w:cs="Times New Roman"/>
+          <w:noProof/>
+          <w:color w:val="000000"/>
+          <w:kern w:val="0"/>
+          <w:sz w:val="28"/>
+          <w:szCs w:val="28"/>
+        </w:rPr>
+        <w:t>* file;</w:t>
+      </w:r>
+    </w:p>
+    <w:p>
+      <w:pPr>
+        <w:autoSpaceDE w:val="0"/>
+        <w:autoSpaceDN w:val="0"/>
+        <w:adjustRightInd w:val="0"/>
+        <w:spacing w:after="0" w:line="240" w:lineRule="auto"/>
+        <w:rPr>
+          <w:rFonts w:ascii="Times New Roman" w:hAnsi="Times New Roman" w:cs="Times New Roman"/>
+          <w:noProof/>
+          <w:color w:val="000000"/>
+          <w:kern w:val="0"/>
+          <w:sz w:val="28"/>
+          <w:szCs w:val="28"/>
+        </w:rPr>
+      </w:pPr>
+      <w:r>
+        <w:rPr>
+          <w:rFonts w:ascii="Times New Roman" w:hAnsi="Times New Roman" w:cs="Times New Roman"/>
+          <w:noProof/>
+          <w:color w:val="000000"/>
+          <w:kern w:val="0"/>
+          <w:sz w:val="28"/>
+          <w:szCs w:val="28"/>
+        </w:rPr>
+        <w:tab/>
+      </w:r>
+      <w:r>
+        <w:rPr>
+          <w:rFonts w:ascii="Times New Roman" w:hAnsi="Times New Roman" w:cs="Times New Roman"/>
+          <w:noProof/>
+          <w:color w:val="0000FF"/>
+          <w:kern w:val="0"/>
+          <w:sz w:val="28"/>
+          <w:szCs w:val="28"/>
+        </w:rPr>
+        <w:t>char</w:t>
+      </w:r>
+      <w:r>
+        <w:rPr>
+          <w:rFonts w:ascii="Times New Roman" w:hAnsi="Times New Roman" w:cs="Times New Roman"/>
+          <w:noProof/>
+          <w:color w:val="000000"/>
+          <w:kern w:val="0"/>
+          <w:sz w:val="28"/>
+          <w:szCs w:val="28"/>
+        </w:rPr>
+        <w:t xml:space="preserve"> filename[50];</w:t>
+      </w:r>
+    </w:p>
+    <w:p>
+      <w:pPr>
+        <w:autoSpaceDE w:val="0"/>
+        <w:autoSpaceDN w:val="0"/>
+        <w:adjustRightInd w:val="0"/>
+        <w:spacing w:after="0" w:line="240" w:lineRule="auto"/>
+        <w:rPr>
+          <w:rFonts w:ascii="Times New Roman" w:hAnsi="Times New Roman" w:cs="Times New Roman"/>
+          <w:noProof/>
+          <w:color w:val="000000"/>
+          <w:kern w:val="0"/>
+          <w:sz w:val="28"/>
+          <w:szCs w:val="28"/>
+        </w:rPr>
+      </w:pPr>
+      <w:r>
+        <w:rPr>
+          <w:rFonts w:ascii="Times New Roman" w:hAnsi="Times New Roman" w:cs="Times New Roman"/>
+          <w:noProof/>
+          <w:color w:val="000000"/>
+          <w:kern w:val="0"/>
+          <w:sz w:val="28"/>
+          <w:szCs w:val="28"/>
+        </w:rPr>
+        <w:tab/>
+        <w:t xml:space="preserve">cout </w:t>
+      </w:r>
+      <w:r>
+        <w:rPr>
+          <w:rFonts w:ascii="Times New Roman" w:hAnsi="Times New Roman" w:cs="Times New Roman"/>
+          <w:noProof/>
+          <w:color w:val="008080"/>
+          <w:kern w:val="0"/>
+          <w:sz w:val="28"/>
+          <w:szCs w:val="28"/>
+        </w:rPr>
+        <w:t>&lt;&lt;</w:t>
+      </w:r>
+      <w:r>
+        <w:rPr>
+          <w:rFonts w:ascii="Times New Roman" w:hAnsi="Times New Roman" w:cs="Times New Roman"/>
+          <w:noProof/>
+          <w:color w:val="000000"/>
+          <w:kern w:val="0"/>
+          <w:sz w:val="28"/>
+          <w:szCs w:val="28"/>
+        </w:rPr>
+        <w:t xml:space="preserve"> </w:t>
+      </w:r>
+      <w:r>
+        <w:rPr>
+          <w:rFonts w:ascii="Times New Roman" w:hAnsi="Times New Roman" w:cs="Times New Roman"/>
+          <w:noProof/>
+          <w:color w:val="A31515"/>
+          <w:kern w:val="0"/>
+          <w:sz w:val="28"/>
+          <w:szCs w:val="28"/>
+        </w:rPr>
+        <w:t>"Введите имя файла: "</w:t>
+      </w:r>
+      <w:r>
+        <w:rPr>
+          <w:rFonts w:ascii="Times New Roman" w:hAnsi="Times New Roman" w:cs="Times New Roman"/>
+          <w:noProof/>
+          <w:color w:val="000000"/>
+          <w:kern w:val="0"/>
+          <w:sz w:val="28"/>
+          <w:szCs w:val="28"/>
+        </w:rPr>
+        <w:t>;</w:t>
+      </w:r>
+    </w:p>
+    <w:p>
+      <w:pPr>
+        <w:autoSpaceDE w:val="0"/>
+        <w:autoSpaceDN w:val="0"/>
+        <w:adjustRightInd w:val="0"/>
+        <w:spacing w:after="0" w:line="240" w:lineRule="auto"/>
+        <w:rPr>
+          <w:rFonts w:ascii="Times New Roman" w:hAnsi="Times New Roman" w:cs="Times New Roman"/>
+          <w:noProof/>
+          <w:color w:val="000000"/>
+          <w:kern w:val="0"/>
+          <w:sz w:val="28"/>
+          <w:szCs w:val="28"/>
+        </w:rPr>
+      </w:pPr>
+      <w:r>
+        <w:rPr>
+          <w:rFonts w:ascii="Times New Roman" w:hAnsi="Times New Roman" w:cs="Times New Roman"/>
+          <w:noProof/>
+          <w:color w:val="000000"/>
+          <w:kern w:val="0"/>
+          <w:sz w:val="28"/>
+          <w:szCs w:val="28"/>
+        </w:rPr>
+        <w:tab/>
+        <w:t xml:space="preserve">cin </w:t>
+      </w:r>
+      <w:r>
+        <w:rPr>
+          <w:rFonts w:ascii="Times New Roman" w:hAnsi="Times New Roman" w:cs="Times New Roman"/>
+          <w:noProof/>
+          <w:color w:val="008080"/>
+          <w:kern w:val="0"/>
+          <w:sz w:val="28"/>
+          <w:szCs w:val="28"/>
+        </w:rPr>
+        <w:t>&gt;&gt;</w:t>
+      </w:r>
+      <w:r>
+        <w:rPr>
+          <w:rFonts w:ascii="Times New Roman" w:hAnsi="Times New Roman" w:cs="Times New Roman"/>
+          <w:noProof/>
+          <w:color w:val="000000"/>
+          <w:kern w:val="0"/>
+          <w:sz w:val="28"/>
+          <w:szCs w:val="28"/>
+        </w:rPr>
+        <w:t xml:space="preserve"> filename;</w:t>
+      </w:r>
+    </w:p>
+    <w:p>
+      <w:pPr>
+        <w:autoSpaceDE w:val="0"/>
+        <w:autoSpaceDN w:val="0"/>
+        <w:adjustRightInd w:val="0"/>
+        <w:spacing w:after="0" w:line="240" w:lineRule="auto"/>
+        <w:rPr>
+          <w:rFonts w:ascii="Times New Roman" w:hAnsi="Times New Roman" w:cs="Times New Roman"/>
+          <w:noProof/>
+          <w:color w:val="000000"/>
+          <w:kern w:val="0"/>
+          <w:sz w:val="28"/>
+          <w:szCs w:val="28"/>
+        </w:rPr>
+      </w:pPr>
+      <w:r>
+        <w:rPr>
+          <w:rFonts w:ascii="Times New Roman" w:hAnsi="Times New Roman" w:cs="Times New Roman"/>
+          <w:noProof/>
+          <w:color w:val="000000"/>
+          <w:kern w:val="0"/>
+          <w:sz w:val="28"/>
+          <w:szCs w:val="28"/>
+        </w:rPr>
+        <w:tab/>
+        <w:t>cin.ignore();</w:t>
+      </w:r>
+    </w:p>
+    <w:p>
+      <w:pPr>
+        <w:autoSpaceDE w:val="0"/>
+        <w:autoSpaceDN w:val="0"/>
+        <w:adjustRightInd w:val="0"/>
+        <w:spacing w:after="0" w:line="240" w:lineRule="auto"/>
+        <w:rPr>
+          <w:rFonts w:ascii="Times New Roman" w:hAnsi="Times New Roman" w:cs="Times New Roman"/>
+          <w:noProof/>
+          <w:color w:val="000000"/>
+          <w:kern w:val="0"/>
+          <w:sz w:val="28"/>
+          <w:szCs w:val="28"/>
+        </w:rPr>
+      </w:pPr>
+      <w:r>
+        <w:rPr>
+          <w:rFonts w:ascii="Times New Roman" w:hAnsi="Times New Roman" w:cs="Times New Roman"/>
+          <w:noProof/>
+          <w:color w:val="000000"/>
+          <w:kern w:val="0"/>
+          <w:sz w:val="28"/>
+          <w:szCs w:val="28"/>
+        </w:rPr>
+        <w:tab/>
+      </w:r>
+      <w:r>
+        <w:rPr>
+          <w:rFonts w:ascii="Times New Roman" w:hAnsi="Times New Roman" w:cs="Times New Roman"/>
+          <w:noProof/>
+          <w:color w:val="0000FF"/>
+          <w:kern w:val="0"/>
+          <w:sz w:val="28"/>
+          <w:szCs w:val="28"/>
+        </w:rPr>
+        <w:t>if</w:t>
+      </w:r>
+      <w:r>
+        <w:rPr>
+          <w:rFonts w:ascii="Times New Roman" w:hAnsi="Times New Roman" w:cs="Times New Roman"/>
+          <w:noProof/>
+          <w:color w:val="000000"/>
+          <w:kern w:val="0"/>
+          <w:sz w:val="28"/>
+          <w:szCs w:val="28"/>
+        </w:rPr>
+        <w:t xml:space="preserve"> (fopen_s(&amp;file, filename, </w:t>
+      </w:r>
+      <w:r>
+        <w:rPr>
+          <w:rFonts w:ascii="Times New Roman" w:hAnsi="Times New Roman" w:cs="Times New Roman"/>
+          <w:noProof/>
+          <w:color w:val="A31515"/>
+          <w:kern w:val="0"/>
+          <w:sz w:val="28"/>
+          <w:szCs w:val="28"/>
+        </w:rPr>
+        <w:t>"w"</w:t>
+      </w:r>
+      <w:r>
+        <w:rPr>
+          <w:rFonts w:ascii="Times New Roman" w:hAnsi="Times New Roman" w:cs="Times New Roman"/>
+          <w:noProof/>
+          <w:color w:val="000000"/>
+          <w:kern w:val="0"/>
+          <w:sz w:val="28"/>
+          <w:szCs w:val="28"/>
+        </w:rPr>
+        <w:t>))</w:t>
+      </w:r>
+    </w:p>
+    <w:p>
+      <w:pPr>
+        <w:autoSpaceDE w:val="0"/>
+        <w:autoSpaceDN w:val="0"/>
+        <w:adjustRightInd w:val="0"/>
+        <w:spacing w:after="0" w:line="240" w:lineRule="auto"/>
+        <w:rPr>
+          <w:rFonts w:ascii="Times New Roman" w:hAnsi="Times New Roman" w:cs="Times New Roman"/>
+          <w:noProof/>
+          <w:color w:val="000000"/>
+          <w:kern w:val="0"/>
+          <w:sz w:val="28"/>
+          <w:szCs w:val="28"/>
+        </w:rPr>
+      </w:pPr>
+      <w:r>
+        <w:rPr>
+          <w:rFonts w:ascii="Times New Roman" w:hAnsi="Times New Roman" w:cs="Times New Roman"/>
+          <w:noProof/>
+          <w:color w:val="000000"/>
+          <w:kern w:val="0"/>
+          <w:sz w:val="28"/>
+          <w:szCs w:val="28"/>
+        </w:rPr>
+        <w:tab/>
+        <w:t>{</w:t>
+      </w:r>
+    </w:p>
+    <w:p>
+      <w:pPr>
+        <w:autoSpaceDE w:val="0"/>
+        <w:autoSpaceDN w:val="0"/>
+        <w:adjustRightInd w:val="0"/>
+        <w:spacing w:after="0" w:line="240" w:lineRule="auto"/>
+        <w:rPr>
+          <w:rFonts w:ascii="Times New Roman" w:hAnsi="Times New Roman" w:cs="Times New Roman"/>
+          <w:noProof/>
+          <w:color w:val="000000"/>
+          <w:kern w:val="0"/>
+          <w:sz w:val="28"/>
+          <w:szCs w:val="28"/>
+        </w:rPr>
+      </w:pPr>
+      <w:r>
+        <w:rPr>
+          <w:rFonts w:ascii="Times New Roman" w:hAnsi="Times New Roman" w:cs="Times New Roman"/>
+          <w:noProof/>
+          <w:color w:val="000000"/>
+          <w:kern w:val="0"/>
+          <w:sz w:val="28"/>
+          <w:szCs w:val="28"/>
+        </w:rPr>
+        <w:tab/>
+      </w:r>
+      <w:r>
+        <w:rPr>
+          <w:rFonts w:ascii="Times New Roman" w:hAnsi="Times New Roman" w:cs="Times New Roman"/>
+          <w:noProof/>
+          <w:color w:val="000000"/>
+          <w:kern w:val="0"/>
+          <w:sz w:val="28"/>
+          <w:szCs w:val="28"/>
+        </w:rPr>
+        <w:tab/>
+        <w:t xml:space="preserve">cout </w:t>
+      </w:r>
+      <w:r>
+        <w:rPr>
+          <w:rFonts w:ascii="Times New Roman" w:hAnsi="Times New Roman" w:cs="Times New Roman"/>
+          <w:noProof/>
+          <w:color w:val="008080"/>
+          <w:kern w:val="0"/>
+          <w:sz w:val="28"/>
+          <w:szCs w:val="28"/>
+        </w:rPr>
+        <w:t>&lt;&lt;</w:t>
+      </w:r>
+      <w:r>
+        <w:rPr>
+          <w:rFonts w:ascii="Times New Roman" w:hAnsi="Times New Roman" w:cs="Times New Roman"/>
+          <w:noProof/>
+          <w:color w:val="000000"/>
+          <w:kern w:val="0"/>
+          <w:sz w:val="28"/>
+          <w:szCs w:val="28"/>
+        </w:rPr>
+        <w:t xml:space="preserve"> </w:t>
+      </w:r>
+      <w:r>
+        <w:rPr>
+          <w:rFonts w:ascii="Times New Roman" w:hAnsi="Times New Roman" w:cs="Times New Roman"/>
+          <w:noProof/>
+          <w:color w:val="A31515"/>
+          <w:kern w:val="0"/>
+          <w:sz w:val="28"/>
+          <w:szCs w:val="28"/>
+        </w:rPr>
+        <w:t>"Ошибка открытия файла: "</w:t>
+      </w:r>
+      <w:r>
+        <w:rPr>
+          <w:rFonts w:ascii="Times New Roman" w:hAnsi="Times New Roman" w:cs="Times New Roman"/>
+          <w:noProof/>
+          <w:color w:val="000000"/>
+          <w:kern w:val="0"/>
+          <w:sz w:val="28"/>
+          <w:szCs w:val="28"/>
+        </w:rPr>
+        <w:t xml:space="preserve"> </w:t>
+      </w:r>
+      <w:r>
+        <w:rPr>
+          <w:rFonts w:ascii="Times New Roman" w:hAnsi="Times New Roman" w:cs="Times New Roman"/>
+          <w:noProof/>
+          <w:color w:val="008080"/>
+          <w:kern w:val="0"/>
+          <w:sz w:val="28"/>
+          <w:szCs w:val="28"/>
+        </w:rPr>
+        <w:t>&lt;&lt;</w:t>
+      </w:r>
+      <w:r>
+        <w:rPr>
+          <w:rFonts w:ascii="Times New Roman" w:hAnsi="Times New Roman" w:cs="Times New Roman"/>
+          <w:noProof/>
+          <w:color w:val="000000"/>
+          <w:kern w:val="0"/>
+          <w:sz w:val="28"/>
+          <w:szCs w:val="28"/>
+        </w:rPr>
+        <w:t xml:space="preserve"> filename </w:t>
+      </w:r>
+      <w:r>
+        <w:rPr>
+          <w:rFonts w:ascii="Times New Roman" w:hAnsi="Times New Roman" w:cs="Times New Roman"/>
+          <w:noProof/>
+          <w:color w:val="008080"/>
+          <w:kern w:val="0"/>
+          <w:sz w:val="28"/>
+          <w:szCs w:val="28"/>
+        </w:rPr>
+        <w:t>&lt;&lt;</w:t>
+      </w:r>
+      <w:r>
+        <w:rPr>
+          <w:rFonts w:ascii="Times New Roman" w:hAnsi="Times New Roman" w:cs="Times New Roman"/>
+          <w:noProof/>
+          <w:color w:val="000000"/>
+          <w:kern w:val="0"/>
+          <w:sz w:val="28"/>
+          <w:szCs w:val="28"/>
+        </w:rPr>
+        <w:t xml:space="preserve"> endl;</w:t>
+      </w:r>
+    </w:p>
+    <w:p>
+      <w:pPr>
+        <w:autoSpaceDE w:val="0"/>
+        <w:autoSpaceDN w:val="0"/>
+        <w:adjustRightInd w:val="0"/>
+        <w:spacing w:after="0" w:line="240" w:lineRule="auto"/>
+        <w:rPr>
+          <w:rFonts w:ascii="Times New Roman" w:hAnsi="Times New Roman" w:cs="Times New Roman"/>
+          <w:noProof/>
+          <w:color w:val="000000"/>
+          <w:kern w:val="0"/>
+          <w:sz w:val="28"/>
+          <w:szCs w:val="28"/>
+        </w:rPr>
+      </w:pPr>
+      <w:r>
+        <w:rPr>
+          <w:rFonts w:ascii="Times New Roman" w:hAnsi="Times New Roman" w:cs="Times New Roman"/>
+          <w:noProof/>
+          <w:color w:val="000000"/>
+          <w:kern w:val="0"/>
+          <w:sz w:val="28"/>
+          <w:szCs w:val="28"/>
+        </w:rPr>
+        <w:tab/>
+      </w:r>
+      <w:r>
+        <w:rPr>
+          <w:rFonts w:ascii="Times New Roman" w:hAnsi="Times New Roman" w:cs="Times New Roman"/>
+          <w:noProof/>
+          <w:color w:val="000000"/>
+          <w:kern w:val="0"/>
+          <w:sz w:val="28"/>
+          <w:szCs w:val="28"/>
+        </w:rPr>
+        <w:tab/>
+      </w:r>
+      <w:r>
+        <w:rPr>
+          <w:rFonts w:ascii="Times New Roman" w:hAnsi="Times New Roman" w:cs="Times New Roman"/>
+          <w:noProof/>
+          <w:color w:val="0000FF"/>
+          <w:kern w:val="0"/>
+          <w:sz w:val="28"/>
+          <w:szCs w:val="28"/>
+        </w:rPr>
+        <w:t>return</w:t>
+      </w:r>
+      <w:r>
+        <w:rPr>
+          <w:rFonts w:ascii="Times New Roman" w:hAnsi="Times New Roman" w:cs="Times New Roman"/>
+          <w:noProof/>
+          <w:color w:val="000000"/>
+          <w:kern w:val="0"/>
+          <w:sz w:val="28"/>
+          <w:szCs w:val="28"/>
+        </w:rPr>
+        <w:t>;</w:t>
+      </w:r>
+    </w:p>
+    <w:p>
+      <w:pPr>
+        <w:autoSpaceDE w:val="0"/>
+        <w:autoSpaceDN w:val="0"/>
+        <w:adjustRightInd w:val="0"/>
+        <w:spacing w:after="0" w:line="240" w:lineRule="auto"/>
+        <w:rPr>
+          <w:rFonts w:ascii="Times New Roman" w:hAnsi="Times New Roman" w:cs="Times New Roman"/>
+          <w:noProof/>
+          <w:color w:val="000000"/>
+          <w:kern w:val="0"/>
+          <w:sz w:val="28"/>
+          <w:szCs w:val="28"/>
+        </w:rPr>
+      </w:pPr>
+      <w:r>
+        <w:rPr>
+          <w:rFonts w:ascii="Times New Roman" w:hAnsi="Times New Roman" w:cs="Times New Roman"/>
+          <w:noProof/>
+          <w:color w:val="000000"/>
+          <w:kern w:val="0"/>
+          <w:sz w:val="28"/>
+          <w:szCs w:val="28"/>
+        </w:rPr>
+        <w:tab/>
+        <w:t>}</w:t>
+      </w:r>
+    </w:p>
+    <w:p>
+      <w:pPr>
+        <w:autoSpaceDE w:val="0"/>
+        <w:autoSpaceDN w:val="0"/>
+        <w:adjustRightInd w:val="0"/>
+        <w:spacing w:after="0" w:line="240" w:lineRule="auto"/>
+        <w:rPr>
+          <w:rFonts w:ascii="Times New Roman" w:hAnsi="Times New Roman" w:cs="Times New Roman"/>
+          <w:noProof/>
+          <w:color w:val="000000"/>
+          <w:kern w:val="0"/>
+          <w:sz w:val="28"/>
+          <w:szCs w:val="28"/>
+        </w:rPr>
+      </w:pPr>
+    </w:p>
+    <w:p>
+      <w:pPr>
+        <w:autoSpaceDE w:val="0"/>
+        <w:autoSpaceDN w:val="0"/>
+        <w:adjustRightInd w:val="0"/>
+        <w:spacing w:after="0" w:line="240" w:lineRule="auto"/>
+        <w:rPr>
+          <w:rFonts w:ascii="Times New Roman" w:hAnsi="Times New Roman" w:cs="Times New Roman"/>
+          <w:noProof/>
+          <w:color w:val="000000"/>
+          <w:kern w:val="0"/>
+          <w:sz w:val="28"/>
+          <w:szCs w:val="28"/>
+        </w:rPr>
+      </w:pPr>
+      <w:r>
+        <w:rPr>
+          <w:rFonts w:ascii="Times New Roman" w:hAnsi="Times New Roman" w:cs="Times New Roman"/>
+          <w:noProof/>
+          <w:color w:val="000000"/>
+          <w:kern w:val="0"/>
+          <w:sz w:val="28"/>
+          <w:szCs w:val="28"/>
+        </w:rPr>
+        <w:tab/>
+      </w:r>
+      <w:r>
+        <w:rPr>
+          <w:rFonts w:ascii="Times New Roman" w:hAnsi="Times New Roman" w:cs="Times New Roman"/>
+          <w:noProof/>
+          <w:color w:val="0000FF"/>
+          <w:kern w:val="0"/>
+          <w:sz w:val="28"/>
+          <w:szCs w:val="28"/>
+        </w:rPr>
+        <w:t>int</w:t>
+      </w:r>
+      <w:r>
+        <w:rPr>
+          <w:rFonts w:ascii="Times New Roman" w:hAnsi="Times New Roman" w:cs="Times New Roman"/>
+          <w:noProof/>
+          <w:color w:val="000000"/>
+          <w:kern w:val="0"/>
+          <w:sz w:val="28"/>
+          <w:szCs w:val="28"/>
+        </w:rPr>
+        <w:t xml:space="preserve"> i = 1;</w:t>
+      </w:r>
+    </w:p>
+    <w:p>
+      <w:pPr>
+        <w:autoSpaceDE w:val="0"/>
+        <w:autoSpaceDN w:val="0"/>
+        <w:adjustRightInd w:val="0"/>
+        <w:spacing w:after="0" w:line="240" w:lineRule="auto"/>
+        <w:rPr>
+          <w:rFonts w:ascii="Times New Roman" w:hAnsi="Times New Roman" w:cs="Times New Roman"/>
+          <w:noProof/>
+          <w:color w:val="000000"/>
+          <w:kern w:val="0"/>
+          <w:sz w:val="28"/>
+          <w:szCs w:val="28"/>
+        </w:rPr>
+      </w:pPr>
+      <w:r>
+        <w:rPr>
+          <w:rFonts w:ascii="Times New Roman" w:hAnsi="Times New Roman" w:cs="Times New Roman"/>
+          <w:noProof/>
+          <w:color w:val="000000"/>
+          <w:kern w:val="0"/>
+          <w:sz w:val="28"/>
+          <w:szCs w:val="28"/>
+        </w:rPr>
+        <w:tab/>
+      </w:r>
+      <w:r>
+        <w:rPr>
+          <w:rFonts w:ascii="Times New Roman" w:hAnsi="Times New Roman" w:cs="Times New Roman"/>
+          <w:noProof/>
+          <w:color w:val="0000FF"/>
+          <w:kern w:val="0"/>
+          <w:sz w:val="28"/>
+          <w:szCs w:val="28"/>
+        </w:rPr>
+        <w:t>while</w:t>
+      </w:r>
+      <w:r>
+        <w:rPr>
+          <w:rFonts w:ascii="Times New Roman" w:hAnsi="Times New Roman" w:cs="Times New Roman"/>
+          <w:noProof/>
+          <w:color w:val="000000"/>
+          <w:kern w:val="0"/>
+          <w:sz w:val="28"/>
+          <w:szCs w:val="28"/>
+        </w:rPr>
+        <w:t xml:space="preserve"> (</w:t>
+      </w:r>
+      <w:r>
+        <w:rPr>
+          <w:rFonts w:ascii="Times New Roman" w:hAnsi="Times New Roman" w:cs="Times New Roman"/>
+          <w:noProof/>
+          <w:color w:val="0000FF"/>
+          <w:kern w:val="0"/>
+          <w:sz w:val="28"/>
+          <w:szCs w:val="28"/>
+        </w:rPr>
+        <w:t>true</w:t>
+      </w:r>
+      <w:r>
+        <w:rPr>
+          <w:rFonts w:ascii="Times New Roman" w:hAnsi="Times New Roman" w:cs="Times New Roman"/>
+          <w:noProof/>
+          <w:color w:val="000000"/>
+          <w:kern w:val="0"/>
+          <w:sz w:val="28"/>
+          <w:szCs w:val="28"/>
+        </w:rPr>
+        <w:t>)</w:t>
+      </w:r>
+    </w:p>
+    <w:p>
+      <w:pPr>
+        <w:autoSpaceDE w:val="0"/>
+        <w:autoSpaceDN w:val="0"/>
+        <w:adjustRightInd w:val="0"/>
+        <w:spacing w:after="0" w:line="240" w:lineRule="auto"/>
+        <w:rPr>
+          <w:rFonts w:ascii="Times New Roman" w:hAnsi="Times New Roman" w:cs="Times New Roman"/>
+          <w:noProof/>
+          <w:color w:val="000000"/>
+          <w:kern w:val="0"/>
+          <w:sz w:val="28"/>
+          <w:szCs w:val="28"/>
+        </w:rPr>
+      </w:pPr>
+      <w:r>
+        <w:rPr>
+          <w:rFonts w:ascii="Times New Roman" w:hAnsi="Times New Roman" w:cs="Times New Roman"/>
+          <w:noProof/>
+          <w:color w:val="000000"/>
+          <w:kern w:val="0"/>
+          <w:sz w:val="28"/>
+          <w:szCs w:val="28"/>
+        </w:rPr>
+        <w:tab/>
+        <w:t>{</w:t>
+      </w:r>
+    </w:p>
+    <w:p>
+      <w:pPr>
+        <w:autoSpaceDE w:val="0"/>
+        <w:autoSpaceDN w:val="0"/>
+        <w:adjustRightInd w:val="0"/>
+        <w:spacing w:after="0" w:line="240" w:lineRule="auto"/>
+        <w:rPr>
+          <w:rFonts w:ascii="Times New Roman" w:hAnsi="Times New Roman" w:cs="Times New Roman"/>
+          <w:noProof/>
+          <w:color w:val="000000"/>
+          <w:kern w:val="0"/>
+          <w:sz w:val="28"/>
+          <w:szCs w:val="28"/>
+        </w:rPr>
+      </w:pPr>
+      <w:r>
+        <w:rPr>
+          <w:rFonts w:ascii="Times New Roman" w:hAnsi="Times New Roman" w:cs="Times New Roman"/>
+          <w:noProof/>
+          <w:color w:val="000000"/>
+          <w:kern w:val="0"/>
+          <w:sz w:val="28"/>
+          <w:szCs w:val="28"/>
+        </w:rPr>
+        <w:tab/>
+      </w:r>
+      <w:r>
+        <w:rPr>
+          <w:rFonts w:ascii="Times New Roman" w:hAnsi="Times New Roman" w:cs="Times New Roman"/>
+          <w:noProof/>
+          <w:color w:val="000000"/>
+          <w:kern w:val="0"/>
+          <w:sz w:val="28"/>
+          <w:szCs w:val="28"/>
+        </w:rPr>
+        <w:tab/>
+        <w:t xml:space="preserve">cout </w:t>
+      </w:r>
+      <w:r>
+        <w:rPr>
+          <w:rFonts w:ascii="Times New Roman" w:hAnsi="Times New Roman" w:cs="Times New Roman"/>
+          <w:noProof/>
+          <w:color w:val="008080"/>
+          <w:kern w:val="0"/>
+          <w:sz w:val="28"/>
+          <w:szCs w:val="28"/>
+        </w:rPr>
+        <w:t>&lt;&lt;</w:t>
+      </w:r>
+      <w:r>
+        <w:rPr>
+          <w:rFonts w:ascii="Times New Roman" w:hAnsi="Times New Roman" w:cs="Times New Roman"/>
+          <w:noProof/>
+          <w:color w:val="000000"/>
+          <w:kern w:val="0"/>
+          <w:sz w:val="28"/>
+          <w:szCs w:val="28"/>
+        </w:rPr>
+        <w:t xml:space="preserve"> i </w:t>
+      </w:r>
+      <w:r>
+        <w:rPr>
+          <w:rFonts w:ascii="Times New Roman" w:hAnsi="Times New Roman" w:cs="Times New Roman"/>
+          <w:noProof/>
+          <w:color w:val="008080"/>
+          <w:kern w:val="0"/>
+          <w:sz w:val="28"/>
+          <w:szCs w:val="28"/>
+        </w:rPr>
+        <w:t>&lt;&lt;</w:t>
+      </w:r>
+      <w:r>
+        <w:rPr>
+          <w:rFonts w:ascii="Times New Roman" w:hAnsi="Times New Roman" w:cs="Times New Roman"/>
+          <w:noProof/>
+          <w:color w:val="000000"/>
+          <w:kern w:val="0"/>
+          <w:sz w:val="28"/>
+          <w:szCs w:val="28"/>
+        </w:rPr>
+        <w:t xml:space="preserve"> </w:t>
+      </w:r>
+      <w:r>
+        <w:rPr>
+          <w:rFonts w:ascii="Times New Roman" w:hAnsi="Times New Roman" w:cs="Times New Roman"/>
+          <w:noProof/>
+          <w:color w:val="A31515"/>
+          <w:kern w:val="0"/>
+          <w:sz w:val="28"/>
+          <w:szCs w:val="28"/>
+        </w:rPr>
+        <w:t>": "</w:t>
+      </w:r>
+      <w:r>
+        <w:rPr>
+          <w:rFonts w:ascii="Times New Roman" w:hAnsi="Times New Roman" w:cs="Times New Roman"/>
+          <w:noProof/>
+          <w:color w:val="000000"/>
+          <w:kern w:val="0"/>
+          <w:sz w:val="28"/>
+          <w:szCs w:val="28"/>
+        </w:rPr>
+        <w:t>;</w:t>
+      </w:r>
+    </w:p>
+    <w:p>
+      <w:pPr>
+        <w:autoSpaceDE w:val="0"/>
+        <w:autoSpaceDN w:val="0"/>
+        <w:adjustRightInd w:val="0"/>
+        <w:spacing w:after="0" w:line="240" w:lineRule="auto"/>
+        <w:rPr>
+          <w:rFonts w:ascii="Times New Roman" w:hAnsi="Times New Roman" w:cs="Times New Roman"/>
+          <w:noProof/>
+          <w:color w:val="000000"/>
+          <w:kern w:val="0"/>
+          <w:sz w:val="28"/>
+          <w:szCs w:val="28"/>
+        </w:rPr>
+      </w:pPr>
+      <w:r>
+        <w:rPr>
+          <w:rFonts w:ascii="Times New Roman" w:hAnsi="Times New Roman" w:cs="Times New Roman"/>
+          <w:noProof/>
+          <w:color w:val="000000"/>
+          <w:kern w:val="0"/>
+          <w:sz w:val="28"/>
+          <w:szCs w:val="28"/>
+        </w:rPr>
+        <w:tab/>
+      </w:r>
+      <w:r>
+        <w:rPr>
+          <w:rFonts w:ascii="Times New Roman" w:hAnsi="Times New Roman" w:cs="Times New Roman"/>
+          <w:noProof/>
+          <w:color w:val="000000"/>
+          <w:kern w:val="0"/>
+          <w:sz w:val="28"/>
+          <w:szCs w:val="28"/>
+        </w:rPr>
+        <w:tab/>
+        <w:t>gets_s(str, 79);</w:t>
+      </w:r>
+    </w:p>
+    <w:p>
+      <w:pPr>
+        <w:autoSpaceDE w:val="0"/>
+        <w:autoSpaceDN w:val="0"/>
+        <w:adjustRightInd w:val="0"/>
+        <w:spacing w:after="0" w:line="240" w:lineRule="auto"/>
+        <w:rPr>
+          <w:rFonts w:ascii="Times New Roman" w:hAnsi="Times New Roman" w:cs="Times New Roman"/>
+          <w:noProof/>
+          <w:color w:val="000000"/>
+          <w:kern w:val="0"/>
+          <w:sz w:val="28"/>
+          <w:szCs w:val="28"/>
+        </w:rPr>
+      </w:pPr>
+      <w:r>
+        <w:rPr>
+          <w:rFonts w:ascii="Times New Roman" w:hAnsi="Times New Roman" w:cs="Times New Roman"/>
+          <w:noProof/>
+          <w:color w:val="000000"/>
+          <w:kern w:val="0"/>
+          <w:sz w:val="28"/>
+          <w:szCs w:val="28"/>
+        </w:rPr>
+        <w:tab/>
+      </w:r>
+      <w:r>
+        <w:rPr>
+          <w:rFonts w:ascii="Times New Roman" w:hAnsi="Times New Roman" w:cs="Times New Roman"/>
+          <w:noProof/>
+          <w:color w:val="000000"/>
+          <w:kern w:val="0"/>
+          <w:sz w:val="28"/>
+          <w:szCs w:val="28"/>
+        </w:rPr>
+        <w:tab/>
+      </w:r>
+      <w:r>
+        <w:rPr>
+          <w:rFonts w:ascii="Times New Roman" w:hAnsi="Times New Roman" w:cs="Times New Roman"/>
+          <w:noProof/>
+          <w:color w:val="0000FF"/>
+          <w:kern w:val="0"/>
+          <w:sz w:val="28"/>
+          <w:szCs w:val="28"/>
+        </w:rPr>
+        <w:t>if</w:t>
+      </w:r>
+      <w:r>
+        <w:rPr>
+          <w:rFonts w:ascii="Times New Roman" w:hAnsi="Times New Roman" w:cs="Times New Roman"/>
+          <w:noProof/>
+          <w:color w:val="000000"/>
+          <w:kern w:val="0"/>
+          <w:sz w:val="28"/>
+          <w:szCs w:val="28"/>
+        </w:rPr>
+        <w:t xml:space="preserve"> (strlen(str) == 2 &amp;&amp; str[0] == </w:t>
+      </w:r>
+      <w:r>
+        <w:rPr>
+          <w:rFonts w:ascii="Times New Roman" w:hAnsi="Times New Roman" w:cs="Times New Roman"/>
+          <w:noProof/>
+          <w:color w:val="A31515"/>
+          <w:kern w:val="0"/>
+          <w:sz w:val="28"/>
+          <w:szCs w:val="28"/>
+        </w:rPr>
+        <w:t>'0'</w:t>
+      </w:r>
+      <w:r>
+        <w:rPr>
+          <w:rFonts w:ascii="Times New Roman" w:hAnsi="Times New Roman" w:cs="Times New Roman"/>
+          <w:noProof/>
+          <w:color w:val="000000"/>
+          <w:kern w:val="0"/>
+          <w:sz w:val="28"/>
+          <w:szCs w:val="28"/>
+        </w:rPr>
+        <w:t xml:space="preserve"> &amp;&amp; str[1] == </w:t>
+      </w:r>
+      <w:r>
+        <w:rPr>
+          <w:rFonts w:ascii="Times New Roman" w:hAnsi="Times New Roman" w:cs="Times New Roman"/>
+          <w:noProof/>
+          <w:color w:val="A31515"/>
+          <w:kern w:val="0"/>
+          <w:sz w:val="28"/>
+          <w:szCs w:val="28"/>
+        </w:rPr>
+        <w:t>'0'</w:t>
+      </w:r>
+      <w:r>
+        <w:rPr>
+          <w:rFonts w:ascii="Times New Roman" w:hAnsi="Times New Roman" w:cs="Times New Roman"/>
+          <w:noProof/>
+          <w:color w:val="000000"/>
+          <w:kern w:val="0"/>
+          <w:sz w:val="28"/>
+          <w:szCs w:val="28"/>
+        </w:rPr>
+        <w:t>)</w:t>
+      </w:r>
+    </w:p>
+    <w:p>
+      <w:pPr>
+        <w:autoSpaceDE w:val="0"/>
+        <w:autoSpaceDN w:val="0"/>
+        <w:adjustRightInd w:val="0"/>
+        <w:spacing w:after="0" w:line="240" w:lineRule="auto"/>
+        <w:rPr>
+          <w:rFonts w:ascii="Times New Roman" w:hAnsi="Times New Roman" w:cs="Times New Roman"/>
+          <w:noProof/>
+          <w:color w:val="000000"/>
+          <w:kern w:val="0"/>
+          <w:sz w:val="28"/>
+          <w:szCs w:val="28"/>
+        </w:rPr>
+      </w:pPr>
+      <w:r>
+        <w:rPr>
+          <w:rFonts w:ascii="Times New Roman" w:hAnsi="Times New Roman" w:cs="Times New Roman"/>
+          <w:noProof/>
+          <w:color w:val="000000"/>
+          <w:kern w:val="0"/>
+          <w:sz w:val="28"/>
+          <w:szCs w:val="28"/>
+        </w:rPr>
+        <w:lastRenderedPageBreak/>
+        <w:tab/>
+      </w:r>
+      <w:r>
+        <w:rPr>
+          <w:rFonts w:ascii="Times New Roman" w:hAnsi="Times New Roman" w:cs="Times New Roman"/>
+          <w:noProof/>
+          <w:color w:val="000000"/>
+          <w:kern w:val="0"/>
+          <w:sz w:val="28"/>
+          <w:szCs w:val="28"/>
+        </w:rPr>
+        <w:tab/>
+      </w:r>
+      <w:r>
+        <w:rPr>
+          <w:rFonts w:ascii="Times New Roman" w:hAnsi="Times New Roman" w:cs="Times New Roman"/>
+          <w:noProof/>
+          <w:color w:val="000000"/>
+          <w:kern w:val="0"/>
+          <w:sz w:val="28"/>
+          <w:szCs w:val="28"/>
+        </w:rPr>
+        <w:tab/>
+      </w:r>
+      <w:r>
+        <w:rPr>
+          <w:rFonts w:ascii="Times New Roman" w:hAnsi="Times New Roman" w:cs="Times New Roman"/>
+          <w:noProof/>
+          <w:color w:val="0000FF"/>
+          <w:kern w:val="0"/>
+          <w:sz w:val="28"/>
+          <w:szCs w:val="28"/>
+        </w:rPr>
+        <w:t>break</w:t>
+      </w:r>
+      <w:r>
+        <w:rPr>
+          <w:rFonts w:ascii="Times New Roman" w:hAnsi="Times New Roman" w:cs="Times New Roman"/>
+          <w:noProof/>
+          <w:color w:val="000000"/>
+          <w:kern w:val="0"/>
+          <w:sz w:val="28"/>
+          <w:szCs w:val="28"/>
+        </w:rPr>
+        <w:t>;</w:t>
+      </w:r>
+    </w:p>
+    <w:p>
+      <w:pPr>
+        <w:autoSpaceDE w:val="0"/>
+        <w:autoSpaceDN w:val="0"/>
+        <w:adjustRightInd w:val="0"/>
+        <w:spacing w:after="0" w:line="240" w:lineRule="auto"/>
+        <w:rPr>
+          <w:rFonts w:ascii="Times New Roman" w:hAnsi="Times New Roman" w:cs="Times New Roman"/>
+          <w:noProof/>
+          <w:color w:val="000000"/>
+          <w:kern w:val="0"/>
+          <w:sz w:val="28"/>
+          <w:szCs w:val="28"/>
+        </w:rPr>
+      </w:pPr>
+      <w:r>
+        <w:rPr>
+          <w:rFonts w:ascii="Times New Roman" w:hAnsi="Times New Roman" w:cs="Times New Roman"/>
+          <w:noProof/>
+          <w:color w:val="000000"/>
+          <w:kern w:val="0"/>
+          <w:sz w:val="28"/>
+          <w:szCs w:val="28"/>
+        </w:rPr>
+        <w:tab/>
+      </w:r>
+      <w:r>
+        <w:rPr>
+          <w:rFonts w:ascii="Times New Roman" w:hAnsi="Times New Roman" w:cs="Times New Roman"/>
+          <w:noProof/>
+          <w:color w:val="000000"/>
+          <w:kern w:val="0"/>
+          <w:sz w:val="28"/>
+          <w:szCs w:val="28"/>
+        </w:rPr>
+        <w:tab/>
+        <w:t xml:space="preserve">fprintf(file, </w:t>
+      </w:r>
+      <w:r>
+        <w:rPr>
+          <w:rFonts w:ascii="Times New Roman" w:hAnsi="Times New Roman" w:cs="Times New Roman"/>
+          <w:noProof/>
+          <w:color w:val="A31515"/>
+          <w:kern w:val="0"/>
+          <w:sz w:val="28"/>
+          <w:szCs w:val="28"/>
+        </w:rPr>
+        <w:t>"%d %s \n"</w:t>
+      </w:r>
+      <w:r>
+        <w:rPr>
+          <w:rFonts w:ascii="Times New Roman" w:hAnsi="Times New Roman" w:cs="Times New Roman"/>
+          <w:noProof/>
+          <w:color w:val="000000"/>
+          <w:kern w:val="0"/>
+          <w:sz w:val="28"/>
+          <w:szCs w:val="28"/>
+        </w:rPr>
+        <w:t xml:space="preserve">, i, str); </w:t>
+      </w:r>
+    </w:p>
+    <w:p>
+      <w:pPr>
+        <w:autoSpaceDE w:val="0"/>
+        <w:autoSpaceDN w:val="0"/>
+        <w:adjustRightInd w:val="0"/>
+        <w:spacing w:after="0" w:line="240" w:lineRule="auto"/>
+        <w:rPr>
+          <w:rFonts w:ascii="Times New Roman" w:hAnsi="Times New Roman" w:cs="Times New Roman"/>
+          <w:noProof/>
+          <w:color w:val="000000"/>
+          <w:kern w:val="0"/>
+          <w:sz w:val="28"/>
+          <w:szCs w:val="28"/>
+        </w:rPr>
+      </w:pPr>
+      <w:r>
+        <w:rPr>
+          <w:rFonts w:ascii="Times New Roman" w:hAnsi="Times New Roman" w:cs="Times New Roman"/>
+          <w:noProof/>
+          <w:color w:val="000000"/>
+          <w:kern w:val="0"/>
+          <w:sz w:val="28"/>
+          <w:szCs w:val="28"/>
+        </w:rPr>
+        <w:tab/>
+      </w:r>
+      <w:r>
+        <w:rPr>
+          <w:rFonts w:ascii="Times New Roman" w:hAnsi="Times New Roman" w:cs="Times New Roman"/>
+          <w:noProof/>
+          <w:color w:val="000000"/>
+          <w:kern w:val="0"/>
+          <w:sz w:val="28"/>
+          <w:szCs w:val="28"/>
+        </w:rPr>
+        <w:tab/>
+        <w:t>i++;</w:t>
+      </w:r>
+    </w:p>
+    <w:p>
+      <w:pPr>
+        <w:autoSpaceDE w:val="0"/>
+        <w:autoSpaceDN w:val="0"/>
+        <w:adjustRightInd w:val="0"/>
+        <w:spacing w:after="0" w:line="240" w:lineRule="auto"/>
+        <w:rPr>
+          <w:rFonts w:ascii="Times New Roman" w:hAnsi="Times New Roman" w:cs="Times New Roman"/>
+          <w:noProof/>
+          <w:color w:val="000000"/>
+          <w:kern w:val="0"/>
+          <w:sz w:val="28"/>
+          <w:szCs w:val="28"/>
+        </w:rPr>
+      </w:pPr>
+      <w:r>
+        <w:rPr>
+          <w:rFonts w:ascii="Times New Roman" w:hAnsi="Times New Roman" w:cs="Times New Roman"/>
+          <w:noProof/>
+          <w:color w:val="000000"/>
+          <w:kern w:val="0"/>
+          <w:sz w:val="28"/>
+          <w:szCs w:val="28"/>
+        </w:rPr>
+        <w:tab/>
+        <w:t>}</w:t>
+      </w:r>
+    </w:p>
+    <w:p>
+      <w:pPr>
+        <w:autoSpaceDE w:val="0"/>
+        <w:autoSpaceDN w:val="0"/>
+        <w:adjustRightInd w:val="0"/>
+        <w:spacing w:after="0" w:line="240" w:lineRule="auto"/>
+        <w:rPr>
+          <w:rFonts w:ascii="Times New Roman" w:hAnsi="Times New Roman" w:cs="Times New Roman"/>
+          <w:noProof/>
+          <w:color w:val="000000"/>
+          <w:kern w:val="0"/>
+          <w:sz w:val="28"/>
+          <w:szCs w:val="28"/>
+        </w:rPr>
+      </w:pPr>
+    </w:p>
+    <w:p>
+      <w:pPr>
+        <w:autoSpaceDE w:val="0"/>
+        <w:autoSpaceDN w:val="0"/>
+        <w:adjustRightInd w:val="0"/>
+        <w:spacing w:after="0" w:line="240" w:lineRule="auto"/>
+        <w:rPr>
+          <w:rFonts w:ascii="Times New Roman" w:hAnsi="Times New Roman" w:cs="Times New Roman"/>
+          <w:noProof/>
+          <w:color w:val="000000"/>
+          <w:kern w:val="0"/>
+          <w:sz w:val="28"/>
+          <w:szCs w:val="28"/>
+        </w:rPr>
+      </w:pPr>
+      <w:r>
+        <w:rPr>
+          <w:rFonts w:ascii="Times New Roman" w:hAnsi="Times New Roman" w:cs="Times New Roman"/>
+          <w:noProof/>
+          <w:color w:val="000000"/>
+          <w:kern w:val="0"/>
+          <w:sz w:val="28"/>
+          <w:szCs w:val="28"/>
+        </w:rPr>
+        <w:tab/>
+        <w:t>fclose(file);</w:t>
+      </w:r>
+    </w:p>
+    <w:p>
+      <w:pPr>
+        <w:autoSpaceDE w:val="0"/>
+        <w:autoSpaceDN w:val="0"/>
+        <w:adjustRightInd w:val="0"/>
+        <w:spacing w:after="0" w:line="240" w:lineRule="auto"/>
+        <w:rPr>
+          <w:rFonts w:ascii="Times New Roman" w:hAnsi="Times New Roman" w:cs="Times New Roman"/>
+          <w:noProof/>
+          <w:color w:val="000000"/>
+          <w:kern w:val="0"/>
+          <w:sz w:val="28"/>
+          <w:szCs w:val="28"/>
+        </w:rPr>
+      </w:pPr>
+    </w:p>
+    <w:p>
+      <w:pPr>
+        <w:autoSpaceDE w:val="0"/>
+        <w:autoSpaceDN w:val="0"/>
+        <w:adjustRightInd w:val="0"/>
+        <w:spacing w:after="0" w:line="240" w:lineRule="auto"/>
+        <w:rPr>
+          <w:rFonts w:ascii="Times New Roman" w:hAnsi="Times New Roman" w:cs="Times New Roman"/>
+          <w:noProof/>
+          <w:color w:val="000000"/>
+          <w:kern w:val="0"/>
+          <w:sz w:val="28"/>
+          <w:szCs w:val="28"/>
+        </w:rPr>
+      </w:pPr>
+      <w:r>
+        <w:rPr>
+          <w:rFonts w:ascii="Times New Roman" w:hAnsi="Times New Roman" w:cs="Times New Roman"/>
+          <w:noProof/>
+          <w:color w:val="000000"/>
+          <w:kern w:val="0"/>
+          <w:sz w:val="28"/>
+          <w:szCs w:val="28"/>
+        </w:rPr>
+        <w:tab/>
+        <w:t>system(</w:t>
+      </w:r>
+      <w:r>
+        <w:rPr>
+          <w:rFonts w:ascii="Times New Roman" w:hAnsi="Times New Roman" w:cs="Times New Roman"/>
+          <w:noProof/>
+          <w:color w:val="A31515"/>
+          <w:kern w:val="0"/>
+          <w:sz w:val="28"/>
+          <w:szCs w:val="28"/>
+        </w:rPr>
+        <w:t>"pause"</w:t>
+      </w:r>
+      <w:r>
+        <w:rPr>
+          <w:rFonts w:ascii="Times New Roman" w:hAnsi="Times New Roman" w:cs="Times New Roman"/>
+          <w:noProof/>
+          <w:color w:val="000000"/>
+          <w:kern w:val="0"/>
+          <w:sz w:val="28"/>
+          <w:szCs w:val="28"/>
+        </w:rPr>
+        <w:t>);</w:t>
+      </w:r>
+    </w:p>
+    <w:p>
+      <w:pPr>
+        <w:rPr>
+          <w:rFonts w:ascii="Times New Roman" w:hAnsi="Times New Roman" w:cs="Times New Roman"/>
+          <w:noProof/>
+          <w:sz w:val="28"/>
+          <w:szCs w:val="28"/>
+        </w:rPr>
+      </w:pPr>
+      <w:r>
+        <w:rPr>
+          <w:rFonts w:ascii="Times New Roman" w:hAnsi="Times New Roman" w:cs="Times New Roman"/>
+          <w:noProof/>
+          <w:color w:val="000000"/>
+          <w:kern w:val="0"/>
+          <w:sz w:val="28"/>
+          <w:szCs w:val="28"/>
+        </w:rPr>
+        <w:t>}</w:t>
+      </w:r>
+    </w:p>
+    <w:p>
+      <w:pPr>
+        <w:rPr>
+          <w:rFonts w:ascii="Times New Roman" w:hAnsi="Times New Roman" w:cs="Times New Roman"/>
+          <w:noProof/>
+          <w:sz w:val="28"/>
+          <w:szCs w:val="28"/>
+          <w:lang w:val="ru-RU"/>
+        </w:rPr>
+      </w:pPr>
+      <w:r>
+        <w:rPr>
+          <w:rFonts w:ascii="Times New Roman" w:hAnsi="Times New Roman" w:cs="Times New Roman"/>
+          <w:noProof/>
+          <w:sz w:val="28"/>
+          <w:szCs w:val="28"/>
+          <w:lang w:val="ru-RU"/>
+        </w:rPr>
+        <w:t>Результат:</w:t>
+      </w:r>
+    </w:p>
+    <w:p>
+      <w:pPr>
+        <w:rPr>
+          <w:rFonts w:ascii="Times New Roman" w:hAnsi="Times New Roman" w:cs="Times New Roman"/>
+          <w:noProof/>
+          <w:sz w:val="28"/>
+          <w:szCs w:val="28"/>
+          <w:lang w:val="ru-RU"/>
+        </w:rPr>
+      </w:pPr>
+      <w:r>
+        <w:rPr>
+          <w:noProof/>
+        </w:rPr>
+        <w:drawing>
+          <wp:inline distT="0" distB="0" distL="0" distR="0" wp14:anchorId="1102E69E" wp14:editId="2174CF8B">
+            <wp:extent cx="2495550" cy="1571625"/>
+            <wp:effectExtent l="0" t="0" r="0" b="9525"/>
+            <wp:docPr id="1" name="Picture 1"/>
+            <wp:cNvGraphicFramePr>
+              <a:graphicFrameLocks xmlns:a="http://schemas.openxmlformats.org/drawingml/2006/main" noChangeAspect="1"/>
+            </wp:cNvGraphicFramePr>
+            <a:graphic xmlns:a="http://schemas.openxmlformats.org/drawingml/2006/main">
+              <a:graphicData uri="http://schemas.openxmlformats.org/drawingml/2006/picture">
+                <pic:pic xmlns:pic="http://schemas.openxmlformats.org/drawingml/2006/picture">
+                  <pic:nvPicPr>
+                    <pic:cNvPr id="0" name="Picture 1"/>
+                    <pic:cNvPicPr>
+                      <a:picLocks noChangeAspect="1" noChangeArrowheads="1"/>
+                    </pic:cNvPicPr>
+                  </pic:nvPicPr>
+                  <pic:blipFill>
+                    <a:blip r:embed="rId8">
+                      <a:extLst>
+                        <a:ext uri="{28A0092B-C50C-407E-A947-70E740481C1C}">
+                          <a14:useLocalDpi xmlns:a14="http://schemas.microsoft.com/office/drawing/2010/main" val="0"/>
+                        </a:ext>
+                      </a:extLst>
+                    </a:blip>
+                    <a:srcRect/>
+                    <a:stretch>
+                      <a:fillRect/>
+                    </a:stretch>
+                  </pic:blipFill>
+                  <pic:spPr bwMode="auto">
+                    <a:xfrm>
+                      <a:off x="0" y="0"/>
+                      <a:ext cx="2495550" cy="1571625"/>
+                    </a:xfrm>
+                    <a:prstGeom prst="rect">
+                      <a:avLst/>
+                    </a:prstGeom>
+                    <a:noFill/>
+                    <a:ln>
+                      <a:noFill/>
+                    </a:ln>
+                  </pic:spPr>
+                </pic:pic>
+              </a:graphicData>
+            </a:graphic>
+          </wp:inline>
+        </w:drawing>
+      </w:r>
+      <w:r>
+        <w:rPr>
+          <w:rFonts w:ascii="Times New Roman" w:hAnsi="Times New Roman" w:cs="Times New Roman"/>
+          <w:noProof/>
+          <w:sz w:val="28"/>
+          <w:szCs w:val="28"/>
+          <w:lang w:val="ru-RU"/>
+        </w:rPr>
+        <w:t xml:space="preserve">    </w:t>
+      </w:r>
+      <w:r>
+        <w:rPr>
+          <w:noProof/>
+        </w:rPr>
+        <w:drawing>
+          <wp:inline distT="0" distB="0" distL="0" distR="0" wp14:anchorId="7F21A918" wp14:editId="22C8B538">
+            <wp:extent cx="1638300" cy="1828800"/>
+            <wp:effectExtent l="0" t="0" r="0" b="0"/>
+            <wp:docPr id="2" name="Picture 2"/>
+            <wp:cNvGraphicFramePr>
+              <a:graphicFrameLocks xmlns:a="http://schemas.openxmlformats.org/drawingml/2006/main" noChangeAspect="1"/>
+            </wp:cNvGraphicFramePr>
+            <a:graphic xmlns:a="http://schemas.openxmlformats.org/drawingml/2006/main">
+              <a:graphicData uri="http://schemas.openxmlformats.org/drawingml/2006/picture">
+                <pic:pic xmlns:pic="http://schemas.openxmlformats.org/drawingml/2006/picture">
+                  <pic:nvPicPr>
+                    <pic:cNvPr id="0" name="Picture 3"/>
+                    <pic:cNvPicPr>
+                      <a:picLocks noChangeAspect="1" noChangeArrowheads="1"/>
+                    </pic:cNvPicPr>
+                  </pic:nvPicPr>
+                  <pic:blipFill>
+                    <a:blip r:embed="rId9">
+                      <a:extLst>
+                        <a:ext uri="{28A0092B-C50C-407E-A947-70E740481C1C}">
+                          <a14:useLocalDpi xmlns:a14="http://schemas.microsoft.com/office/drawing/2010/main" val="0"/>
+                        </a:ext>
+                      </a:extLst>
+                    </a:blip>
+                    <a:srcRect/>
+                    <a:stretch>
+                      <a:fillRect/>
+                    </a:stretch>
+                  </pic:blipFill>
+                  <pic:spPr bwMode="auto">
+                    <a:xfrm>
+                      <a:off x="0" y="0"/>
+                      <a:ext cx="1638300" cy="1828800"/>
+                    </a:xfrm>
+                    <a:prstGeom prst="rect">
+                      <a:avLst/>
+                    </a:prstGeom>
+                    <a:noFill/>
+                    <a:ln>
+                      <a:noFill/>
+                    </a:ln>
+                  </pic:spPr>
+                </pic:pic>
+              </a:graphicData>
+            </a:graphic>
+          </wp:inline>
+        </w:drawing>
+      </w:r>
+    </w:p>
+    <w:p>
+      <w:pPr>
+        <w:rPr>
+          <w:rFonts w:ascii="Times New Roman" w:hAnsi="Times New Roman" w:cs="Times New Roman"/>
+          <w:noProof/>
+          <w:sz w:val="28"/>
+          <w:szCs w:val="28"/>
+          <w:lang w:val="ru-RU"/>
+        </w:rPr>
+      </w:pPr>
+    </w:p>
+    <w:p>
+      <w:pPr>
+        <w:rPr>
+          <w:rFonts w:ascii="Times New Roman" w:hAnsi="Times New Roman" w:cs="Times New Roman"/>
+          <w:noProof/>
+          <w:sz w:val="28"/>
+          <w:szCs w:val="28"/>
+          <w:lang w:val="ru-RU"/>
+        </w:rPr>
+      </w:pPr>
+    </w:p>
+    <w:p>
+      <w:pPr>
+        <w:rPr>
+          <w:rFonts w:ascii="Times New Roman" w:hAnsi="Times New Roman" w:cs="Times New Roman"/>
+          <w:b/>
+          <w:bCs/>
+          <w:noProof/>
+          <w:sz w:val="28"/>
+          <w:szCs w:val="28"/>
+        </w:rPr>
+      </w:pPr>
+      <w:r>
+        <w:rPr>
+          <w:rFonts w:ascii="Times New Roman" w:hAnsi="Times New Roman" w:cs="Times New Roman"/>
+          <w:b/>
+          <w:bCs/>
+          <w:noProof/>
+          <w:sz w:val="28"/>
+          <w:szCs w:val="28"/>
+        </w:rPr>
+        <w:t>ЗАДАНИЕ 2:</w:t>
+      </w:r>
+    </w:p>
+    <w:p>
+      <w:pPr>
+        <w:rPr>
+          <w:rFonts w:ascii="Times New Roman" w:hAnsi="Times New Roman" w:cs="Times New Roman"/>
+          <w:noProof/>
+          <w:sz w:val="28"/>
+          <w:szCs w:val="28"/>
+        </w:rPr>
+      </w:pPr>
+      <w:r>
+        <w:rPr>
+          <w:rFonts w:ascii="Times New Roman" w:hAnsi="Times New Roman" w:cs="Times New Roman"/>
+          <w:noProof/>
+          <w:sz w:val="28"/>
+          <w:szCs w:val="28"/>
+        </w:rPr>
+        <w:t>В начале выполнения программы создается внутренняя переменная – строка S (по умолчанию она пустая). Организовать пользовательское меню:</w:t>
       </w:r>
     </w:p>
     <w:p>

--- a/ОАПЯВУ/lab5_Строки_Файлы/lab5_Kalevich__3033314.docx
+++ b/ОАПЯВУ/lab5_Строки_Файлы/lab5_Kalevich__3033314.docx
@@ -2242,7 +2242,6 @@
           <w:noProof/>
           <w:sz w:val="28"/>
           <w:szCs w:val="28"/>
-          <w:lang w:val="ru-RU"/>
         </w:rPr>
       </w:pPr>
     </w:p>
@@ -2418,17 +2417,62 @@
           <w:noProof/>
           <w:sz w:val="28"/>
           <w:szCs w:val="28"/>
+        </w:rPr>
+      </w:pPr>
+      <w:r>
+        <w:rPr>
+          <w:rFonts w:ascii="Times New Roman" w:hAnsi="Times New Roman" w:cs="Times New Roman"/>
+          <w:noProof/>
+          <w:sz w:val="28"/>
+          <w:szCs w:val="28"/>
+        </w:rPr>
+        <w:t>( 0 ) завершить работу</w:t>
+      </w:r>
+    </w:p>
+    <w:p>
+      <w:pPr>
+        <w:rPr>
+          <w:rFonts w:ascii="Times New Roman" w:hAnsi="Times New Roman" w:cs="Times New Roman"/>
+          <w:b/>
+          <w:bCs/>
+          <w:noProof/>
+          <w:sz w:val="28"/>
+          <w:szCs w:val="28"/>
           <w:lang w:val="ru-RU"/>
         </w:rPr>
       </w:pPr>
       <w:r>
         <w:rPr>
           <w:rFonts w:ascii="Times New Roman" w:hAnsi="Times New Roman" w:cs="Times New Roman"/>
-          <w:noProof/>
-          <w:sz w:val="28"/>
-          <w:szCs w:val="28"/>
-        </w:rPr>
-        <w:t>( 0 ) завершить работу</w:t>
+          <w:b/>
+          <w:bCs/>
+          <w:noProof/>
+          <w:sz w:val="28"/>
+          <w:szCs w:val="28"/>
+          <w:lang w:val="ru-RU"/>
+        </w:rPr>
+        <w:t>Шифрование (вариант 4):</w:t>
+      </w:r>
+      <w:r>
+        <w:rPr>
+          <w:rFonts w:ascii="Times New Roman" w:hAnsi="Times New Roman" w:cs="Times New Roman"/>
+          <w:b/>
+          <w:bCs/>
+          <w:noProof/>
+          <w:sz w:val="28"/>
+          <w:szCs w:val="28"/>
+          <w:lang w:val="ru-RU"/>
+        </w:rPr>
+        <w:t xml:space="preserve"> </w:t>
+      </w:r>
+      <w:r>
+        <w:rPr>
+          <w:rFonts w:ascii="Times New Roman" w:hAnsi="Times New Roman" w:cs="Times New Roman"/>
+          <w:noProof/>
+          <w:sz w:val="28"/>
+          <w:szCs w:val="28"/>
+        </w:rPr>
+        <w:t>Буквы заменяются на их номер в алфавите.</w:t>
       </w:r>
     </w:p>
     <w:sectPr>
